--- a/MobileProgrammingReport.docx
+++ b/MobileProgrammingReport.docx
@@ -3288,6 +3288,7 @@
         </w:rPr>
         <w:t xml:space="preserve">Tran Thi Thanh Thao: </w:t>
       </w:r>
+      <w:proofErr w:type="spellStart"/>
       <w:r>
         <w:rPr>
           <w:lang w:val="vi-VN"/>
@@ -3298,7 +3299,28 @@
         <w:rPr>
           <w:lang w:val="vi-VN"/>
         </w:rPr>
-        <w:t xml:space="preserve">eam leader </w:t>
+        <w:t>eam</w:t>
+      </w:r>
+      <w:proofErr w:type="spellEnd"/>
+      <w:r>
+        <w:rPr>
+          <w:lang w:val="vi-VN"/>
+        </w:rPr>
+        <w:t xml:space="preserve"> </w:t>
+      </w:r>
+      <w:proofErr w:type="spellStart"/>
+      <w:r>
+        <w:rPr>
+          <w:lang w:val="vi-VN"/>
+        </w:rPr>
+        <w:t>leader</w:t>
+      </w:r>
+      <w:proofErr w:type="spellEnd"/>
+      <w:r>
+        <w:rPr>
+          <w:lang w:val="vi-VN"/>
+        </w:rPr>
+        <w:t xml:space="preserve"> </w:t>
       </w:r>
       <w:r>
         <w:rPr>
@@ -3306,6 +3328,7 @@
         </w:rPr>
         <w:t xml:space="preserve">– </w:t>
       </w:r>
+      <w:proofErr w:type="spellStart"/>
       <w:r>
         <w:rPr>
           <w:lang w:val="vi-VN"/>
@@ -3316,14 +3339,29 @@
         <w:rPr>
           <w:lang w:val="vi-VN"/>
         </w:rPr>
-        <w:t>ofware</w:t>
-      </w:r>
+        <w:t>of</w:t>
+      </w:r>
+      <w:proofErr w:type="spellEnd"/>
+      <w:r>
+        <w:t>t</w:t>
+      </w:r>
+      <w:bookmarkStart w:id="4" w:name="_GoBack"/>
+      <w:bookmarkEnd w:id="4"/>
+      <w:proofErr w:type="spellStart"/>
+      <w:r>
+        <w:rPr>
+          <w:lang w:val="vi-VN"/>
+        </w:rPr>
+        <w:t>ware</w:t>
+      </w:r>
+      <w:proofErr w:type="spellEnd"/>
       <w:r>
         <w:rPr>
           <w:lang w:val="vi-VN"/>
         </w:rPr>
         <w:t xml:space="preserve"> </w:t>
       </w:r>
+      <w:proofErr w:type="spellStart"/>
       <w:r>
         <w:rPr>
           <w:lang w:val="vi-VN"/>
@@ -3334,7 +3372,14 @@
         <w:rPr>
           <w:lang w:val="vi-VN"/>
         </w:rPr>
-        <w:t xml:space="preserve">evelopment </w:t>
+        <w:t>evelopment</w:t>
+      </w:r>
+      <w:proofErr w:type="spellEnd"/>
+      <w:r>
+        <w:rPr>
+          <w:lang w:val="vi-VN"/>
+        </w:rPr>
+        <w:t xml:space="preserve"> </w:t>
       </w:r>
       <w:proofErr w:type="spellStart"/>
       <w:r>
@@ -3510,7 +3555,7 @@
           <w:rFonts w:eastAsia="Times New Roman"/>
         </w:rPr>
       </w:pPr>
-      <w:bookmarkStart w:id="4" w:name="_Toc531967043"/>
+      <w:bookmarkStart w:id="5" w:name="_Toc531967043"/>
       <w:r>
         <w:rPr>
           <w:rFonts w:eastAsia="Times New Roman"/>
@@ -3518,7 +3563,7 @@
         <w:lastRenderedPageBreak/>
         <w:t>Main Technology</w:t>
       </w:r>
-      <w:bookmarkEnd w:id="4"/>
+      <w:bookmarkEnd w:id="5"/>
     </w:p>
     <w:p>
       <w:pPr>
@@ -3563,7 +3608,7 @@
           <w:lang w:val="vi-VN"/>
         </w:rPr>
       </w:pPr>
-      <w:bookmarkStart w:id="5" w:name="_Toc531967044"/>
+      <w:bookmarkStart w:id="6" w:name="_Toc531967044"/>
       <w:r>
         <w:rPr>
           <w:rFonts w:eastAsia="Times New Roman"/>
@@ -3584,7 +3629,7 @@
         </w:rPr>
         <w:t>ative</w:t>
       </w:r>
-      <w:bookmarkEnd w:id="5"/>
+      <w:bookmarkEnd w:id="6"/>
       <w:proofErr w:type="spellEnd"/>
       <w:r>
         <w:rPr>
@@ -3754,14 +3799,14 @@
           <w:rFonts w:eastAsia="Times New Roman"/>
         </w:rPr>
       </w:pPr>
-      <w:bookmarkStart w:id="6" w:name="_Toc531967045"/>
+      <w:bookmarkStart w:id="7" w:name="_Toc531967045"/>
       <w:r>
         <w:rPr>
           <w:rFonts w:eastAsia="Times New Roman"/>
         </w:rPr>
         <w:t>Fetch API</w:t>
       </w:r>
-      <w:bookmarkEnd w:id="6"/>
+      <w:bookmarkEnd w:id="7"/>
     </w:p>
     <w:p>
       <w:pPr>
@@ -4186,7 +4231,7 @@
           <w:rFonts w:eastAsia="Times New Roman"/>
         </w:rPr>
       </w:pPr>
-      <w:bookmarkStart w:id="7" w:name="_Toc531967046"/>
+      <w:bookmarkStart w:id="8" w:name="_Toc531967046"/>
       <w:proofErr w:type="spellStart"/>
       <w:r>
         <w:rPr>
@@ -4194,7 +4239,7 @@
         </w:rPr>
         <w:t>AsyncStorage</w:t>
       </w:r>
-      <w:bookmarkEnd w:id="7"/>
+      <w:bookmarkEnd w:id="8"/>
       <w:proofErr w:type="spellEnd"/>
     </w:p>
     <w:p>
@@ -4536,7 +4581,7 @@
           <w:rFonts w:eastAsia="Times New Roman"/>
         </w:rPr>
       </w:pPr>
-      <w:bookmarkStart w:id="8" w:name="_Toc531967047"/>
+      <w:bookmarkStart w:id="9" w:name="_Toc531967047"/>
       <w:r>
         <w:rPr>
           <w:rFonts w:eastAsia="Times New Roman"/>
@@ -4550,7 +4595,7 @@
         </w:rPr>
         <w:t>n-fetch-blob</w:t>
       </w:r>
-      <w:bookmarkEnd w:id="8"/>
+      <w:bookmarkEnd w:id="9"/>
     </w:p>
     <w:p>
       <w:pPr>
@@ -4757,7 +4802,7 @@
           <w:rFonts w:eastAsia="Times New Roman"/>
         </w:rPr>
       </w:pPr>
-      <w:bookmarkStart w:id="9" w:name="_Toc531967048"/>
+      <w:bookmarkStart w:id="10" w:name="_Toc531967048"/>
       <w:r>
         <w:rPr>
           <w:rFonts w:eastAsia="Times New Roman"/>
@@ -4794,7 +4839,7 @@
         </w:rPr>
         <w:t>irebase</w:t>
       </w:r>
-      <w:bookmarkEnd w:id="9"/>
+      <w:bookmarkEnd w:id="10"/>
       <w:proofErr w:type="spellEnd"/>
     </w:p>
     <w:p>
@@ -4915,7 +4960,61 @@
           <w:szCs w:val="26"/>
           <w:lang w:val="vi-VN"/>
         </w:rPr>
-        <w:t xml:space="preserve"> this specific project, React Native Firebase </w:t>
+        <w:t xml:space="preserve"> this specific project, </w:t>
+      </w:r>
+      <w:proofErr w:type="spellStart"/>
+      <w:r>
+        <w:rPr>
+          <w:rFonts w:eastAsia="Times New Roman" w:cs="Times New Roman"/>
+          <w:szCs w:val="26"/>
+          <w:lang w:val="vi-VN"/>
+        </w:rPr>
+        <w:t>React</w:t>
+      </w:r>
+      <w:proofErr w:type="spellEnd"/>
+      <w:r>
+        <w:rPr>
+          <w:rFonts w:eastAsia="Times New Roman" w:cs="Times New Roman"/>
+          <w:szCs w:val="26"/>
+          <w:lang w:val="vi-VN"/>
+        </w:rPr>
+        <w:t xml:space="preserve"> </w:t>
+      </w:r>
+      <w:proofErr w:type="spellStart"/>
+      <w:r>
+        <w:rPr>
+          <w:rFonts w:eastAsia="Times New Roman" w:cs="Times New Roman"/>
+          <w:szCs w:val="26"/>
+          <w:lang w:val="vi-VN"/>
+        </w:rPr>
+        <w:t>Native</w:t>
+      </w:r>
+      <w:proofErr w:type="spellEnd"/>
+      <w:r>
+        <w:rPr>
+          <w:rFonts w:eastAsia="Times New Roman" w:cs="Times New Roman"/>
+          <w:szCs w:val="26"/>
+          <w:lang w:val="vi-VN"/>
+        </w:rPr>
+        <w:t xml:space="preserve"> </w:t>
+      </w:r>
+      <w:proofErr w:type="spellStart"/>
+      <w:r>
+        <w:rPr>
+          <w:rFonts w:eastAsia="Times New Roman" w:cs="Times New Roman"/>
+          <w:szCs w:val="26"/>
+          <w:lang w:val="vi-VN"/>
+        </w:rPr>
+        <w:t>Firebase</w:t>
+      </w:r>
+      <w:proofErr w:type="spellEnd"/>
+      <w:r>
+        <w:rPr>
+          <w:rFonts w:eastAsia="Times New Roman" w:cs="Times New Roman"/>
+          <w:szCs w:val="26"/>
+          <w:lang w:val="vi-VN"/>
+        </w:rPr>
+        <w:t xml:space="preserve"> </w:t>
       </w:r>
       <w:proofErr w:type="spellStart"/>
       <w:r>
@@ -5086,7 +5185,7 @@
           <w:rFonts w:eastAsia="Times New Roman"/>
         </w:rPr>
       </w:pPr>
-      <w:bookmarkStart w:id="10" w:name="_Toc531967049"/>
+      <w:bookmarkStart w:id="11" w:name="_Toc531967049"/>
       <w:r>
         <w:rPr>
           <w:rFonts w:eastAsia="Times New Roman"/>
@@ -5122,7 +5221,7 @@
         </w:rPr>
         <w:t>ideo</w:t>
       </w:r>
-      <w:bookmarkEnd w:id="10"/>
+      <w:bookmarkEnd w:id="11"/>
       <w:proofErr w:type="spellEnd"/>
     </w:p>
     <w:p>
@@ -5257,7 +5356,7 @@
           <w:lang w:val="vi-VN"/>
         </w:rPr>
       </w:pPr>
-      <w:bookmarkStart w:id="11" w:name="_Toc531967050"/>
+      <w:bookmarkStart w:id="12" w:name="_Toc531967050"/>
       <w:r>
         <w:rPr>
           <w:rFonts w:eastAsia="Times New Roman"/>
@@ -5265,7 +5364,7 @@
         </w:rPr>
         <w:t>React Native Music Control</w:t>
       </w:r>
-      <w:bookmarkEnd w:id="11"/>
+      <w:bookmarkEnd w:id="12"/>
     </w:p>
     <w:p>
       <w:pPr>
@@ -5382,7 +5481,7 @@
           <w:lang w:val="vi-VN"/>
         </w:rPr>
       </w:pPr>
-      <w:bookmarkStart w:id="12" w:name="_Toc531967051"/>
+      <w:bookmarkStart w:id="13" w:name="_Toc531967051"/>
       <w:r>
         <w:rPr>
           <w:rFonts w:eastAsia="Times New Roman"/>
@@ -5404,7 +5503,7 @@
         </w:rPr>
         <w:t>Navigation</w:t>
       </w:r>
-      <w:bookmarkEnd w:id="12"/>
+      <w:bookmarkEnd w:id="13"/>
     </w:p>
     <w:p>
       <w:pPr>
@@ -5540,7 +5639,7 @@
           <w:rFonts w:eastAsia="Times New Roman"/>
         </w:rPr>
       </w:pPr>
-      <w:bookmarkStart w:id="13" w:name="_Toc531967052"/>
+      <w:bookmarkStart w:id="14" w:name="_Toc531967052"/>
       <w:r>
         <w:rPr>
           <w:rFonts w:eastAsia="Times New Roman"/>
@@ -5548,7 +5647,7 @@
         <w:lastRenderedPageBreak/>
         <w:t>Redux</w:t>
       </w:r>
-      <w:bookmarkEnd w:id="13"/>
+      <w:bookmarkEnd w:id="14"/>
     </w:p>
     <w:p>
       <w:pPr>
@@ -5763,7 +5862,7 @@
         <w:lastRenderedPageBreak/>
         <w:t xml:space="preserve"> </w:t>
       </w:r>
-      <w:bookmarkStart w:id="14" w:name="_Toc531967053"/>
+      <w:bookmarkStart w:id="15" w:name="_Toc531967053"/>
       <w:r>
         <w:rPr>
           <w:rFonts w:eastAsia="Times New Roman"/>
@@ -5785,7 +5884,7 @@
         </w:rPr>
         <w:t>s</w:t>
       </w:r>
-      <w:bookmarkEnd w:id="14"/>
+      <w:bookmarkEnd w:id="15"/>
       <w:r>
         <w:rPr>
           <w:rFonts w:eastAsia="Times New Roman"/>
@@ -5884,14 +5983,14 @@
           <w:lang w:val="vi-VN"/>
         </w:rPr>
       </w:pPr>
-      <w:bookmarkStart w:id="15" w:name="_Toc531967054"/>
+      <w:bookmarkStart w:id="16" w:name="_Toc531967054"/>
       <w:r>
         <w:rPr>
           <w:lang w:val="vi-VN"/>
         </w:rPr>
         <w:t>Fetch Data From Nhaccuatui.com</w:t>
       </w:r>
-      <w:bookmarkEnd w:id="15"/>
+      <w:bookmarkEnd w:id="16"/>
     </w:p>
     <w:p>
       <w:pPr>
@@ -6032,13 +6131,69 @@
         <w:rPr>
           <w:lang w:val="vi-VN"/>
         </w:rPr>
-        <w:t xml:space="preserve"> only the matter of how </w:t>
+        <w:t xml:space="preserve"> </w:t>
       </w:r>
       <w:proofErr w:type="spellStart"/>
       <w:r>
         <w:rPr>
           <w:lang w:val="vi-VN"/>
         </w:rPr>
+        <w:t>only</w:t>
+      </w:r>
+      <w:proofErr w:type="spellEnd"/>
+      <w:r>
+        <w:rPr>
+          <w:lang w:val="vi-VN"/>
+        </w:rPr>
+        <w:t xml:space="preserve"> the </w:t>
+      </w:r>
+      <w:proofErr w:type="spellStart"/>
+      <w:r>
+        <w:rPr>
+          <w:lang w:val="vi-VN"/>
+        </w:rPr>
+        <w:t>matter</w:t>
+      </w:r>
+      <w:proofErr w:type="spellEnd"/>
+      <w:r>
+        <w:rPr>
+          <w:lang w:val="vi-VN"/>
+        </w:rPr>
+        <w:t xml:space="preserve"> </w:t>
+      </w:r>
+      <w:proofErr w:type="spellStart"/>
+      <w:r>
+        <w:rPr>
+          <w:lang w:val="vi-VN"/>
+        </w:rPr>
+        <w:t>of</w:t>
+      </w:r>
+      <w:proofErr w:type="spellEnd"/>
+      <w:r>
+        <w:rPr>
+          <w:lang w:val="vi-VN"/>
+        </w:rPr>
+        <w:t xml:space="preserve"> </w:t>
+      </w:r>
+      <w:proofErr w:type="spellStart"/>
+      <w:r>
+        <w:rPr>
+          <w:lang w:val="vi-VN"/>
+        </w:rPr>
+        <w:t>how</w:t>
+      </w:r>
+      <w:proofErr w:type="spellEnd"/>
+      <w:r>
+        <w:rPr>
+          <w:lang w:val="vi-VN"/>
+        </w:rPr>
+        <w:t xml:space="preserve"> </w:t>
+      </w:r>
+      <w:proofErr w:type="spellStart"/>
+      <w:r>
+        <w:rPr>
+          <w:lang w:val="vi-VN"/>
+        </w:rPr>
         <w:t>you</w:t>
       </w:r>
       <w:proofErr w:type="spellEnd"/>
@@ -6116,7 +6271,21 @@
         <w:rPr>
           <w:lang w:val="vi-VN"/>
         </w:rPr>
-        <w:t xml:space="preserve"> get the data you care about. </w:t>
+        <w:t xml:space="preserve"> </w:t>
+      </w:r>
+      <w:proofErr w:type="spellStart"/>
+      <w:r>
+        <w:rPr>
+          <w:lang w:val="vi-VN"/>
+        </w:rPr>
+        <w:t>get</w:t>
+      </w:r>
+      <w:proofErr w:type="spellEnd"/>
+      <w:r>
+        <w:rPr>
+          <w:lang w:val="vi-VN"/>
+        </w:rPr>
+        <w:t xml:space="preserve"> the data you care about. </w:t>
       </w:r>
       <w:proofErr w:type="spellStart"/>
       <w:r>
@@ -7470,7 +7639,29 @@
           <w:szCs w:val="21"/>
           <w:lang w:eastAsia="ja-JP"/>
         </w:rPr>
-        <w:t>/titleplay="</w:t>
+        <w:t>/</w:t>
+      </w:r>
+      <w:proofErr w:type="spellStart"/>
+      <w:r>
+        <w:rPr>
+          <w:rFonts w:ascii="Consolas" w:eastAsia="Times New Roman" w:hAnsi="Consolas" w:cs="Times New Roman"/>
+          <w:color w:val="811F3F"/>
+          <w:sz w:val="21"/>
+          <w:szCs w:val="21"/>
+          <w:lang w:eastAsia="ja-JP"/>
+        </w:rPr>
+        <w:t>titleplay</w:t>
+      </w:r>
+      <w:proofErr w:type="spellEnd"/>
+      <w:r>
+        <w:rPr>
+          <w:rFonts w:ascii="Consolas" w:eastAsia="Times New Roman" w:hAnsi="Consolas" w:cs="Times New Roman"/>
+          <w:color w:val="811F3F"/>
+          <w:sz w:val="21"/>
+          <w:szCs w:val="21"/>
+          <w:lang w:eastAsia="ja-JP"/>
+        </w:rPr>
+        <w:t>="</w:t>
       </w:r>
       <w:proofErr w:type="gramStart"/>
       <w:r>
@@ -7514,6 +7705,7 @@
         </w:rPr>
         <w:t>)"/</w:t>
       </w:r>
+      <w:proofErr w:type="spellStart"/>
       <w:r>
         <w:rPr>
           <w:rFonts w:ascii="Consolas" w:eastAsia="Times New Roman" w:hAnsi="Consolas" w:cs="Times New Roman"/>
@@ -7532,7 +7724,18 @@
           <w:szCs w:val="21"/>
           <w:lang w:eastAsia="ja-JP"/>
         </w:rPr>
-        <w:t>.exec(element.toString())[</w:t>
+        <w:t>.exec</w:t>
+      </w:r>
+      <w:proofErr w:type="spellEnd"/>
+      <w:r>
+        <w:rPr>
+          <w:rFonts w:ascii="Consolas" w:eastAsia="Times New Roman" w:hAnsi="Consolas" w:cs="Times New Roman"/>
+          <w:color w:val="000000"/>
+          <w:sz w:val="21"/>
+          <w:szCs w:val="21"/>
+          <w:lang w:eastAsia="ja-JP"/>
+        </w:rPr>
+        <w:t>(element.toString())[</w:t>
       </w:r>
       <w:r>
         <w:rPr>
@@ -8996,7 +9199,7 @@
       <w:pPr>
         <w:pStyle w:val="Heading2"/>
       </w:pPr>
-      <w:bookmarkStart w:id="16" w:name="_Toc531967055"/>
+      <w:bookmarkStart w:id="17" w:name="_Toc531967055"/>
       <w:r>
         <w:t xml:space="preserve">Save Song Data </w:t>
       </w:r>
@@ -9008,7 +9211,7 @@
       <w:r>
         <w:t xml:space="preserve"> Local</w:t>
       </w:r>
-      <w:bookmarkEnd w:id="16"/>
+      <w:bookmarkEnd w:id="17"/>
     </w:p>
     <w:p>
       <w:r>
@@ -9054,16 +9257,7 @@
     <w:p/>
     <w:p>
       <w:r>
-        <w:t>Rn-fetch-blob has</w:t>
-      </w:r>
-      <w:r>
-        <w:t xml:space="preserve"> done most of the heavy-lifting job, so downloading </w:t>
-      </w:r>
-      <w:r>
-        <w:t>a file from a remote website</w:t>
-      </w:r>
-      <w:r>
-        <w:t xml:space="preserve"> is </w:t>
+        <w:t xml:space="preserve">Rn-fetch-blob has done most of the heavy-lifting job, so downloading a file from a remote website is </w:t>
       </w:r>
       <w:proofErr w:type="gramStart"/>
       <w:r>
@@ -10417,7 +10611,7 @@
       <w:r>
         <w:t xml:space="preserve"> </w:t>
       </w:r>
-      <w:bookmarkStart w:id="17" w:name="_Toc531967056"/>
+      <w:bookmarkStart w:id="18" w:name="_Toc531967056"/>
       <w:r>
         <w:t xml:space="preserve">Saving Song Data to Cloud </w:t>
       </w:r>
@@ -10428,7 +10622,7 @@
       <w:r>
         <w:t>store</w:t>
       </w:r>
-      <w:bookmarkEnd w:id="17"/>
+      <w:bookmarkEnd w:id="18"/>
       <w:proofErr w:type="spellEnd"/>
     </w:p>
     <w:p>
@@ -11955,7 +12149,7 @@
           <w:rFonts w:eastAsia="Times New Roman"/>
         </w:rPr>
       </w:pPr>
-      <w:bookmarkStart w:id="18" w:name="_Toc531967057"/>
+      <w:bookmarkStart w:id="19" w:name="_Toc531967057"/>
       <w:r>
         <w:rPr>
           <w:rFonts w:eastAsia="Times New Roman"/>
@@ -11963,7 +12157,7 @@
         <w:lastRenderedPageBreak/>
         <w:t>Installation</w:t>
       </w:r>
-      <w:bookmarkEnd w:id="18"/>
+      <w:bookmarkEnd w:id="19"/>
     </w:p>
     <w:p>
       <w:pPr>
@@ -12193,7 +12387,7 @@
           <w:rFonts w:eastAsia="Times New Roman"/>
         </w:rPr>
       </w:pPr>
-      <w:bookmarkStart w:id="19" w:name="_Toc531967058"/>
+      <w:bookmarkStart w:id="20" w:name="_Toc531967058"/>
       <w:r>
         <w:rPr>
           <w:rFonts w:eastAsia="Times New Roman"/>
@@ -12201,7 +12395,7 @@
         <w:lastRenderedPageBreak/>
         <w:t>Credit</w:t>
       </w:r>
-      <w:bookmarkEnd w:id="19"/>
+      <w:bookmarkEnd w:id="20"/>
       <w:r>
         <w:rPr>
           <w:rFonts w:eastAsia="Times New Roman"/>
@@ -12407,8 +12601,6 @@
           <w:szCs w:val="24"/>
         </w:rPr>
       </w:pPr>
-      <w:bookmarkStart w:id="20" w:name="_GoBack"/>
-      <w:bookmarkEnd w:id="20"/>
     </w:p>
     <w:sectPr>
       <w:footerReference w:type="even" r:id="rId24"/>
@@ -15254,7 +15446,7 @@
 </file>
 
 <file path=customXml/itemProps1.xml><?xml version="1.0" encoding="utf-8"?>
-<ds:datastoreItem xmlns:ds="http://schemas.openxmlformats.org/officeDocument/2006/customXml" ds:itemID="{2249C74C-AF46-4BFB-B1A8-2DD39634BBF5}">
+<ds:datastoreItem xmlns:ds="http://schemas.openxmlformats.org/officeDocument/2006/customXml" ds:itemID="{BA5A8505-1F34-49FC-B587-9AFA27027698}">
   <ds:schemaRefs>
     <ds:schemaRef ds:uri="http://schemas.openxmlformats.org/officeDocument/2006/bibliography"/>
   </ds:schemaRefs>
